--- a/CS-016 Baiswan/Lab Record.docx
+++ b/CS-016 Baiswan/Lab Record.docx
@@ -188,7 +188,7 @@
                 <w:sz w:val="32"/>
                 <w:shd w:fill="auto" w:val="clear"/>
               </w:rPr>
-              <w:t xml:space="preserve">Name:                                        Baiswan Kalyan Dash</w:t>
+              <w:t xml:space="preserve">Name:                                       Sonali Ghose</w:t>
             </w:r>
           </w:p>
           <w:p>
@@ -229,18 +229,7 @@
                 <w:sz w:val="32"/>
                 <w:shd w:fill="auto" w:val="clear"/>
               </w:rPr>
-              <w:t xml:space="preserve">Registration Number:              FOS/BCS/2021-24/</w:t>
-            </w:r>
-            <w:r>
-              <w:rPr>
-                <w:rFonts w:ascii="Calibri" w:hAnsi="Calibri" w:cs="Calibri" w:eastAsia="Calibri"/>
-                <w:color w:val="auto"/>
-                <w:spacing w:val="0"/>
-                <w:position w:val="0"/>
-                <w:sz w:val="32"/>
-                <w:shd w:fill="auto" w:val="clear"/>
-              </w:rPr>
-              <w:t xml:space="preserve">016</w:t>
+              <w:t xml:space="preserve">Registration Number:              FOS/BCS/2021-24/006</w:t>
             </w:r>
           </w:p>
           <w:p>
@@ -621,8 +610,8 @@
         </w:rPr>
       </w:pPr>
       <w:r>
-        <w:object w:dxaOrig="1781" w:dyaOrig="1822">
-          <v:rect xmlns:o="urn:schemas-microsoft-com:office:office" xmlns:v="urn:schemas-microsoft-com:vml" id="rectole0000000000" style="width:89.050000pt;height:91.100000pt" o:preferrelative="t" o:ole="">
+        <w:object w:dxaOrig="1802" w:dyaOrig="1842">
+          <v:rect xmlns:o="urn:schemas-microsoft-com:office:office" xmlns:v="urn:schemas-microsoft-com:vml" id="rectole0000000000" style="width:90.100000pt;height:92.100000pt" o:preferrelative="t" o:ole="">
             <o:lock v:ext="edit"/>
             <v:imagedata xmlns:r="http://schemas.openxmlformats.org/officeDocument/2006/relationships" r:id="docRId1" o:title=""/>
           </v:rect>
@@ -5548,8 +5537,8 @@
         </w:rPr>
       </w:pPr>
       <w:r>
-        <w:object w:dxaOrig="8766" w:dyaOrig="3280">
-          <v:rect xmlns:o="urn:schemas-microsoft-com:office:office" xmlns:v="urn:schemas-microsoft-com:vml" id="rectole0000000001" style="width:438.300000pt;height:164.000000pt" o:preferrelative="t" o:ole="">
+        <w:object w:dxaOrig="8868" w:dyaOrig="3320">
+          <v:rect xmlns:o="urn:schemas-microsoft-com:office:office" xmlns:v="urn:schemas-microsoft-com:vml" id="rectole0000000001" style="width:443.400000pt;height:166.000000pt" o:preferrelative="t" o:ole="">
             <o:lock v:ext="edit"/>
             <v:imagedata xmlns:r="http://schemas.openxmlformats.org/officeDocument/2006/relationships" r:id="docRId3" o:title=""/>
           </v:rect>
@@ -5635,7 +5624,7 @@
       <w:pPr>
         <w:numPr>
           <w:ilvl w:val="0"/>
-          <w:numId w:val="53"/>
+          <w:numId w:val="52"/>
         </w:numPr>
         <w:tabs>
           <w:tab w:val="left" w:pos="720" w:leader="none"/>
@@ -5668,7 +5657,7 @@
       <w:pPr>
         <w:numPr>
           <w:ilvl w:val="0"/>
-          <w:numId w:val="53"/>
+          <w:numId w:val="52"/>
         </w:numPr>
         <w:tabs>
           <w:tab w:val="left" w:pos="720" w:leader="none"/>
@@ -5712,7 +5701,7 @@
       <w:pPr>
         <w:numPr>
           <w:ilvl w:val="0"/>
-          <w:numId w:val="53"/>
+          <w:numId w:val="52"/>
         </w:numPr>
         <w:tabs>
           <w:tab w:val="left" w:pos="720" w:leader="none"/>
@@ -5756,7 +5745,7 @@
       <w:pPr>
         <w:numPr>
           <w:ilvl w:val="0"/>
-          <w:numId w:val="53"/>
+          <w:numId w:val="52"/>
         </w:numPr>
         <w:tabs>
           <w:tab w:val="left" w:pos="720" w:leader="none"/>
@@ -5829,8 +5818,8 @@
         </w:rPr>
       </w:pPr>
       <w:r>
-        <w:object w:dxaOrig="7086" w:dyaOrig="6904">
-          <v:rect xmlns:o="urn:schemas-microsoft-com:office:office" xmlns:v="urn:schemas-microsoft-com:vml" id="rectole0000000002" style="width:354.300000pt;height:345.200000pt" o:preferrelative="t" o:ole="">
+        <w:object w:dxaOrig="7167" w:dyaOrig="6985">
+          <v:rect xmlns:o="urn:schemas-microsoft-com:office:office" xmlns:v="urn:schemas-microsoft-com:vml" id="rectole0000000002" style="width:358.350000pt;height:349.250000pt" o:preferrelative="t" o:ole="">
             <o:lock v:ext="edit"/>
             <v:imagedata xmlns:r="http://schemas.openxmlformats.org/officeDocument/2006/relationships" r:id="docRId5" o:title=""/>
           </v:rect>
@@ -5882,8 +5871,8 @@
         </w:rPr>
       </w:pPr>
       <w:r>
-        <w:object w:dxaOrig="8099" w:dyaOrig="10285">
-          <v:rect xmlns:o="urn:schemas-microsoft-com:office:office" xmlns:v="urn:schemas-microsoft-com:vml" id="rectole0000000003" style="width:404.950000pt;height:514.250000pt" o:preferrelative="t" o:ole="">
+        <w:object w:dxaOrig="8200" w:dyaOrig="10407">
+          <v:rect xmlns:o="urn:schemas-microsoft-com:office:office" xmlns:v="urn:schemas-microsoft-com:vml" id="rectole0000000003" style="width:410.000000pt;height:520.350000pt" o:preferrelative="t" o:ole="">
             <o:lock v:ext="edit"/>
             <v:imagedata xmlns:r="http://schemas.openxmlformats.org/officeDocument/2006/relationships" r:id="docRId7" o:title=""/>
           </v:rect>
@@ -5953,7 +5942,7 @@
       <w:pPr>
         <w:numPr>
           <w:ilvl w:val="0"/>
-          <w:numId w:val="58"/>
+          <w:numId w:val="57"/>
         </w:numPr>
         <w:tabs>
           <w:tab w:val="left" w:pos="720" w:leader="none"/>
@@ -5986,7 +5975,7 @@
       <w:pPr>
         <w:numPr>
           <w:ilvl w:val="0"/>
-          <w:numId w:val="58"/>
+          <w:numId w:val="57"/>
         </w:numPr>
         <w:tabs>
           <w:tab w:val="left" w:pos="720" w:leader="none"/>
@@ -6047,7 +6036,7 @@
       <w:pPr>
         <w:numPr>
           <w:ilvl w:val="0"/>
-          <w:numId w:val="60"/>
+          <w:numId w:val="59"/>
         </w:numPr>
         <w:tabs>
           <w:tab w:val="left" w:pos="720" w:leader="none"/>
@@ -6080,7 +6069,7 @@
       <w:pPr>
         <w:numPr>
           <w:ilvl w:val="0"/>
-          <w:numId w:val="60"/>
+          <w:numId w:val="59"/>
         </w:numPr>
         <w:tabs>
           <w:tab w:val="left" w:pos="720" w:leader="none"/>
@@ -6333,8 +6322,8 @@
         </w:rPr>
       </w:pPr>
       <w:r>
-        <w:object w:dxaOrig="7957" w:dyaOrig="9455">
-          <v:rect xmlns:o="urn:schemas-microsoft-com:office:office" xmlns:v="urn:schemas-microsoft-com:vml" id="rectole0000000004" style="width:397.850000pt;height:472.750000pt" o:preferrelative="t" o:ole="">
+        <w:object w:dxaOrig="8058" w:dyaOrig="9577">
+          <v:rect xmlns:o="urn:schemas-microsoft-com:office:office" xmlns:v="urn:schemas-microsoft-com:vml" id="rectole0000000004" style="width:402.900000pt;height:478.850000pt" o:preferrelative="t" o:ole="">
             <o:lock v:ext="edit"/>
             <v:imagedata xmlns:r="http://schemas.openxmlformats.org/officeDocument/2006/relationships" r:id="docRId9" o:title=""/>
           </v:rect>
@@ -6404,7 +6393,7 @@
       <w:pPr>
         <w:numPr>
           <w:ilvl w:val="0"/>
-          <w:numId w:val="65"/>
+          <w:numId w:val="64"/>
         </w:numPr>
         <w:tabs>
           <w:tab w:val="left" w:pos="720" w:leader="none"/>
@@ -6449,7 +6438,7 @@
       <w:pPr>
         <w:numPr>
           <w:ilvl w:val="0"/>
-          <w:numId w:val="65"/>
+          <w:numId w:val="64"/>
         </w:numPr>
         <w:tabs>
           <w:tab w:val="left" w:pos="1440" w:leader="none"/>
@@ -6482,7 +6471,7 @@
       <w:pPr>
         <w:numPr>
           <w:ilvl w:val="0"/>
-          <w:numId w:val="65"/>
+          <w:numId w:val="64"/>
         </w:numPr>
         <w:tabs>
           <w:tab w:val="left" w:pos="1440" w:leader="none"/>
@@ -6515,7 +6504,7 @@
       <w:pPr>
         <w:numPr>
           <w:ilvl w:val="0"/>
-          <w:numId w:val="65"/>
+          <w:numId w:val="64"/>
         </w:numPr>
         <w:tabs>
           <w:tab w:val="left" w:pos="720" w:leader="none"/>
@@ -6560,7 +6549,7 @@
       <w:pPr>
         <w:numPr>
           <w:ilvl w:val="0"/>
-          <w:numId w:val="65"/>
+          <w:numId w:val="64"/>
         </w:numPr>
         <w:tabs>
           <w:tab w:val="left" w:pos="1440" w:leader="none"/>
@@ -6593,7 +6582,7 @@
       <w:pPr>
         <w:numPr>
           <w:ilvl w:val="0"/>
-          <w:numId w:val="65"/>
+          <w:numId w:val="64"/>
         </w:numPr>
         <w:tabs>
           <w:tab w:val="left" w:pos="1440" w:leader="none"/>
@@ -6626,7 +6615,7 @@
       <w:pPr>
         <w:numPr>
           <w:ilvl w:val="0"/>
-          <w:numId w:val="65"/>
+          <w:numId w:val="64"/>
         </w:numPr>
         <w:tabs>
           <w:tab w:val="left" w:pos="720" w:leader="none"/>
@@ -6671,7 +6660,7 @@
       <w:pPr>
         <w:numPr>
           <w:ilvl w:val="0"/>
-          <w:numId w:val="65"/>
+          <w:numId w:val="64"/>
         </w:numPr>
         <w:tabs>
           <w:tab w:val="left" w:pos="1440" w:leader="none"/>
@@ -6704,7 +6693,7 @@
       <w:pPr>
         <w:numPr>
           <w:ilvl w:val="0"/>
-          <w:numId w:val="65"/>
+          <w:numId w:val="64"/>
         </w:numPr>
         <w:tabs>
           <w:tab w:val="left" w:pos="720" w:leader="none"/>
@@ -6749,7 +6738,7 @@
       <w:pPr>
         <w:numPr>
           <w:ilvl w:val="0"/>
-          <w:numId w:val="65"/>
+          <w:numId w:val="64"/>
         </w:numPr>
         <w:tabs>
           <w:tab w:val="left" w:pos="1440" w:leader="none"/>
@@ -6782,7 +6771,7 @@
       <w:pPr>
         <w:numPr>
           <w:ilvl w:val="0"/>
-          <w:numId w:val="65"/>
+          <w:numId w:val="64"/>
         </w:numPr>
         <w:tabs>
           <w:tab w:val="left" w:pos="1440" w:leader="none"/>
@@ -6815,7 +6804,7 @@
       <w:pPr>
         <w:numPr>
           <w:ilvl w:val="0"/>
-          <w:numId w:val="65"/>
+          <w:numId w:val="64"/>
         </w:numPr>
         <w:tabs>
           <w:tab w:val="left" w:pos="1440" w:leader="none"/>
@@ -6848,7 +6837,7 @@
       <w:pPr>
         <w:numPr>
           <w:ilvl w:val="0"/>
-          <w:numId w:val="65"/>
+          <w:numId w:val="64"/>
         </w:numPr>
         <w:tabs>
           <w:tab w:val="left" w:pos="1440" w:leader="none"/>
@@ -6881,7 +6870,7 @@
       <w:pPr>
         <w:numPr>
           <w:ilvl w:val="0"/>
-          <w:numId w:val="65"/>
+          <w:numId w:val="64"/>
         </w:numPr>
         <w:tabs>
           <w:tab w:val="left" w:pos="720" w:leader="none"/>
@@ -6926,7 +6915,7 @@
       <w:pPr>
         <w:numPr>
           <w:ilvl w:val="0"/>
-          <w:numId w:val="65"/>
+          <w:numId w:val="64"/>
         </w:numPr>
         <w:tabs>
           <w:tab w:val="left" w:pos="1440" w:leader="none"/>
@@ -6959,7 +6948,7 @@
       <w:pPr>
         <w:numPr>
           <w:ilvl w:val="0"/>
-          <w:numId w:val="65"/>
+          <w:numId w:val="64"/>
         </w:numPr>
         <w:tabs>
           <w:tab w:val="left" w:pos="1440" w:leader="none"/>
@@ -7015,7 +7004,7 @@
       <w:pPr>
         <w:numPr>
           <w:ilvl w:val="0"/>
-          <w:numId w:val="65"/>
+          <w:numId w:val="64"/>
         </w:numPr>
         <w:tabs>
           <w:tab w:val="left" w:pos="720" w:leader="none"/>
@@ -7060,7 +7049,7 @@
       <w:pPr>
         <w:numPr>
           <w:ilvl w:val="0"/>
-          <w:numId w:val="65"/>
+          <w:numId w:val="64"/>
         </w:numPr>
         <w:tabs>
           <w:tab w:val="left" w:pos="1440" w:leader="none"/>
@@ -7093,7 +7082,7 @@
       <w:pPr>
         <w:numPr>
           <w:ilvl w:val="0"/>
-          <w:numId w:val="65"/>
+          <w:numId w:val="64"/>
         </w:numPr>
         <w:tabs>
           <w:tab w:val="left" w:pos="1440" w:leader="none"/>
@@ -7126,7 +7115,7 @@
       <w:pPr>
         <w:numPr>
           <w:ilvl w:val="0"/>
-          <w:numId w:val="65"/>
+          <w:numId w:val="64"/>
         </w:numPr>
         <w:tabs>
           <w:tab w:val="left" w:pos="720" w:leader="none"/>
@@ -7171,7 +7160,7 @@
       <w:pPr>
         <w:numPr>
           <w:ilvl w:val="0"/>
-          <w:numId w:val="65"/>
+          <w:numId w:val="64"/>
         </w:numPr>
         <w:tabs>
           <w:tab w:val="left" w:pos="1440" w:leader="none"/>
@@ -7204,7 +7193,7 @@
       <w:pPr>
         <w:numPr>
           <w:ilvl w:val="0"/>
-          <w:numId w:val="65"/>
+          <w:numId w:val="64"/>
         </w:numPr>
         <w:tabs>
           <w:tab w:val="left" w:pos="1440" w:leader="none"/>
@@ -7237,7 +7226,7 @@
       <w:pPr>
         <w:numPr>
           <w:ilvl w:val="0"/>
-          <w:numId w:val="65"/>
+          <w:numId w:val="64"/>
         </w:numPr>
         <w:tabs>
           <w:tab w:val="left" w:pos="1440" w:leader="none"/>
@@ -7270,7 +7259,7 @@
       <w:pPr>
         <w:numPr>
           <w:ilvl w:val="0"/>
-          <w:numId w:val="65"/>
+          <w:numId w:val="64"/>
         </w:numPr>
         <w:tabs>
           <w:tab w:val="left" w:pos="720" w:leader="none"/>
@@ -7315,7 +7304,7 @@
       <w:pPr>
         <w:numPr>
           <w:ilvl w:val="0"/>
-          <w:numId w:val="65"/>
+          <w:numId w:val="64"/>
         </w:numPr>
         <w:tabs>
           <w:tab w:val="left" w:pos="1440" w:leader="none"/>
@@ -7534,8 +7523,8 @@
         </w:rPr>
       </w:pPr>
       <w:r>
-        <w:object w:dxaOrig="8807" w:dyaOrig="12026">
-          <v:rect xmlns:o="urn:schemas-microsoft-com:office:office" xmlns:v="urn:schemas-microsoft-com:vml" id="rectole0000000005" style="width:440.350000pt;height:601.300000pt" o:preferrelative="t" o:ole="">
+        <w:object w:dxaOrig="8908" w:dyaOrig="12168">
+          <v:rect xmlns:o="urn:schemas-microsoft-com:office:office" xmlns:v="urn:schemas-microsoft-com:vml" id="rectole0000000005" style="width:445.400000pt;height:608.400000pt" o:preferrelative="t" o:ole="">
             <o:lock v:ext="edit"/>
             <v:imagedata xmlns:r="http://schemas.openxmlformats.org/officeDocument/2006/relationships" r:id="docRId11" o:title=""/>
           </v:rect>
@@ -7577,16 +7566,16 @@
       <w:lvlText w:val="•"/>
     </w:lvl>
   </w:abstractNum>
-  <w:num w:numId="53">
+  <w:num w:numId="52">
     <w:abstractNumId w:val="18"/>
   </w:num>
-  <w:num w:numId="58">
+  <w:num w:numId="57">
     <w:abstractNumId w:val="12"/>
   </w:num>
-  <w:num w:numId="60">
+  <w:num w:numId="59">
     <w:abstractNumId w:val="6"/>
   </w:num>
-  <w:num w:numId="65">
+  <w:num w:numId="64">
     <w:abstractNumId w:val="0"/>
   </w:num>
 </w:numbering>
